--- a/module-1/Hunt_Assignment1.2.docx
+++ b/module-1/Hunt_Assignment1.2.docx
@@ -4,6 +4,12 @@
   <w:body>
     <w:p>
       <w:r>
+        <w:t>https://github.com/alexander-hunt/CSD-402</w:t>
+      </w:r>
+      <w:r>
+        <w:rPr>
+          <w:noProof/>
+        </w:rPr>
         <w:drawing>
           <wp:inline distT="0" distB="0" distL="0" distR="0" wp14:anchorId="7C13186F" wp14:editId="039D61B9">
             <wp:extent cx="4620270" cy="1600423"/>
@@ -164,9 +170,11 @@
     <w:r>
       <w:t xml:space="preserve">Module 1.2 Assignment </w:t>
     </w:r>
+    <w:proofErr w:type="spellStart"/>
     <w:r>
       <w:t>Github</w:t>
     </w:r>
+    <w:proofErr w:type="spellEnd"/>
   </w:p>
 </w:hdr>
 </file>
